--- a/Coding with J.docx
+++ b/Coding with J.docx
@@ -2305,6 +2305,11 @@
       </w:r>
     </w:p>
     <w:p/>
+    <w:p>
+      <w:r>
+        <w:t>SKIP</w:t>
+      </w:r>
+    </w:p>
     <w:p/>
     <w:p>
       <w:hyperlink r:id="rId51" w:history="1">
@@ -3034,6 +3039,18 @@
       <w:shd w:val="clear" w:color="auto" w:fill="E1DFDD"/>
     </w:rPr>
   </w:style>
+  <w:style w:type="character" w:styleId="FollowedHyperlink">
+    <w:name w:val="FollowedHyperlink"/>
+    <w:basedOn w:val="DefaultParagraphFont"/>
+    <w:uiPriority w:val="99"/>
+    <w:semiHidden/>
+    <w:unhideWhenUsed/>
+    <w:rsid w:val="00614D83"/>
+    <w:rPr>
+      <w:color w:val="954F72" w:themeColor="followedHyperlink"/>
+      <w:u w:val="single"/>
+    </w:rPr>
+  </w:style>
 </w:styles>
 </file>
 
